--- a/Connect4/Kyle Scher.docx
+++ b/Connect4/Kyle Scher.docx
@@ -3,6 +3,8 @@
 <w:document xmlns:wpc="http://schemas.microsoft.com/office/word/2010/wordprocessingCanvas" xmlns:cx="http://schemas.microsoft.com/office/drawing/2014/chartex" xmlns:cx1="http://schemas.microsoft.com/office/drawing/2015/9/8/chartex" xmlns:cx2="http://schemas.microsoft.com/office/drawing/2015/10/21/chartex" xmlns:cx3="http://schemas.microsoft.com/office/drawing/2016/5/9/chartex" xmlns:cx4="http://schemas.microsoft.com/office/drawing/2016/5/10/chartex" xmlns:cx5="http://schemas.microsoft.com/office/drawing/2016/5/11/chartex" xmlns:cx6="http://schemas.microsoft.com/office/drawing/2016/5/12/chartex" xmlns:cx7="http://schemas.microsoft.com/office/drawing/2016/5/13/chartex" xmlns:cx8="http://schemas.microsoft.com/office/drawing/2016/5/14/chartex" xmlns:mc="http://schemas.openxmlformats.org/markup-compatibility/2006" xmlns:aink="http://schemas.microsoft.com/office/drawing/2016/ink" xmlns:am3d="http://schemas.microsoft.com/office/drawing/2017/model3d" xmlns:o="urn:schemas-microsoft-com:office:office" xmlns:oel="http://schemas.microsoft.com/office/2019/extlst" xmlns:r="http://schemas.openxmlformats.org/officeDocument/2006/relationships" xmlns:m="http://schemas.openxmlformats.org/officeDocument/2006/math" xmlns:v="urn:schemas-microsoft-com:vml" xmlns:wp14="http://schemas.microsoft.com/office/word/2010/wordprocessingDrawing" xmlns:wp="http://schemas.openxmlformats.org/drawingml/2006/wordprocessingDrawing" xmlns:w10="urn:schemas-microsoft-com:office:word" xmlns:w="http://schemas.openxmlformats.org/wordprocessingml/2006/main" xmlns:w14="http://schemas.microsoft.com/office/word/2010/wordml" xmlns:w15="http://schemas.microsoft.com/office/word/2012/wordml" xmlns:w16cex="http://schemas.microsoft.com/office/word/2018/wordml/cex" xmlns:w16cid="http://schemas.microsoft.com/office/word/2016/wordml/cid" xmlns:w16="http://schemas.microsoft.com/office/word/2018/wordml" xmlns:w16sdtdh="http://schemas.microsoft.com/office/word/2020/wordml/sdtdatahash" xmlns:w16se="http://schemas.microsoft.com/office/word/2015/wordml/symex" xmlns:wpg="http://schemas.microsoft.com/office/word/2010/wordprocessingGroup" xmlns:wpi="http://schemas.microsoft.com/office/word/2010/wordprocessingInk" xmlns:wne="http://schemas.microsoft.com/office/word/2006/wordml" xmlns:wps="http://schemas.microsoft.com/office/word/2010/wordprocessingShape" mc:Ignorable="w14 w15 w16se w16cid w16 w16cex w16sdtdh wp14">
   <w:body>
     <w:p>
+      <w:bookmarkStart w:id="0" w:name="_Hlk118231604"/>
+      <w:bookmarkEnd w:id="0"/>
       <w:r>
         <w:t>Kyle Scher</w:t>
       </w:r>
@@ -17,18 +19,18 @@
         <w:t>10/31/2022</w:t>
       </w:r>
     </w:p>
-    <w:p>
-      <w:r>
-        <w:br/>
-        <w:t>Player O input screen</w:t>
+    <w:p/>
+    <w:p>
+      <w:r>
+        <w:t>Welcome message screen</w:t>
       </w:r>
     </w:p>
     <w:p>
       <w:r>
         <w:drawing>
-          <wp:inline distT="0" distB="0" distL="0" distR="0" wp14:anchorId="6B12A367" wp14:editId="4D40897B">
-            <wp:extent cx="3692312" cy="1338682"/>
-            <wp:effectExtent l="0" t="0" r="3810" b="0"/>
+          <wp:inline distT="0" distB="0" distL="0" distR="0" wp14:anchorId="4318CB41" wp14:editId="293A59C0">
+            <wp:extent cx="4829849" cy="1457528"/>
+            <wp:effectExtent l="0" t="0" r="8890" b="9525"/>
             <wp:docPr id="1" name="Picture 1" descr="Text&#10;&#10;Description automatically generated"/>
             <wp:cNvGraphicFramePr>
               <a:graphicFrameLocks xmlns:a="http://schemas.openxmlformats.org/drawingml/2006/main" noChangeAspect="1"/>
@@ -49,7 +51,7 @@
                   <pic:spPr>
                     <a:xfrm>
                       <a:off x="0" y="0"/>
-                      <a:ext cx="3713424" cy="1346337"/>
+                      <a:ext cx="4829849" cy="1457528"/>
                     </a:xfrm>
                     <a:prstGeom prst="rect">
                       <a:avLst/>
@@ -64,22 +66,26 @@
     </w:p>
     <w:p>
       <w:r>
-        <w:t>This is the welcome message screen</w:t>
-      </w:r>
-    </w:p>
-    <w:p/>
-    <w:p>
-      <w:r>
-        <w:t>Player X input screen</w:t>
+        <w:t>This welcome message screen</w:t>
+      </w:r>
+      <w:r>
+        <w:t xml:space="preserve"> prompts the player to make a move. It also chooses a random player.</w:t>
+      </w:r>
+    </w:p>
+    <w:p/>
+    <w:p>
+      <w:r>
+        <w:br/>
+        <w:t>Player O input screen</w:t>
       </w:r>
     </w:p>
     <w:p>
       <w:r>
         <w:drawing>
-          <wp:inline distT="0" distB="0" distL="0" distR="0" wp14:anchorId="1758716F" wp14:editId="62249CC5">
-            <wp:extent cx="3664915" cy="1811199"/>
-            <wp:effectExtent l="0" t="0" r="0" b="0"/>
-            <wp:docPr id="2" name="Picture 2" descr="A picture containing diagram&#10;&#10;Description automatically generated"/>
+          <wp:inline distT="0" distB="0" distL="0" distR="0" wp14:anchorId="69BE683A" wp14:editId="48B17A52">
+            <wp:extent cx="5191850" cy="2086266"/>
+            <wp:effectExtent l="0" t="0" r="8890" b="9525"/>
+            <wp:docPr id="9" name="Picture 9" descr="A picture containing diagram&#10;&#10;Description automatically generated"/>
             <wp:cNvGraphicFramePr>
               <a:graphicFrameLocks xmlns:a="http://schemas.openxmlformats.org/drawingml/2006/main" noChangeAspect="1"/>
             </wp:cNvGraphicFramePr>
@@ -87,7 +93,7 @@
               <a:graphicData uri="http://schemas.openxmlformats.org/drawingml/2006/picture">
                 <pic:pic xmlns:pic="http://schemas.openxmlformats.org/drawingml/2006/picture">
                   <pic:nvPicPr>
-                    <pic:cNvPr id="2" name="Picture 2" descr="A picture containing diagram&#10;&#10;Description automatically generated"/>
+                    <pic:cNvPr id="9" name="Picture 9" descr="A picture containing diagram&#10;&#10;Description automatically generated"/>
                     <pic:cNvPicPr/>
                   </pic:nvPicPr>
                   <pic:blipFill>
@@ -99,7 +105,7 @@
                   <pic:spPr>
                     <a:xfrm>
                       <a:off x="0" y="0"/>
-                      <a:ext cx="3676780" cy="1817063"/>
+                      <a:ext cx="5191850" cy="2086266"/>
                     </a:xfrm>
                     <a:prstGeom prst="rect">
                       <a:avLst/>
@@ -114,17 +120,28 @@
     </w:p>
     <w:p>
       <w:r>
-        <w:t>Illegal move screen</w:t>
-      </w:r>
-    </w:p>
+        <w:t>This is what the screen for player O looks like. Also known as player #2</w:t>
+      </w:r>
+    </w:p>
+    <w:p/>
+    <w:p/>
+    <w:p/>
+    <w:p/>
+    <w:p/>
+    <w:p/>
     <w:p>
       <w:r>
         <w:lastRenderedPageBreak/>
+        <w:t>Player X input screen</w:t>
+      </w:r>
+    </w:p>
+    <w:p>
+      <w:r>
         <w:drawing>
-          <wp:inline distT="0" distB="0" distL="0" distR="0" wp14:anchorId="0B76C28A" wp14:editId="3DB2FC4E">
-            <wp:extent cx="3664585" cy="2586766"/>
-            <wp:effectExtent l="0" t="0" r="0" b="4445"/>
-            <wp:docPr id="3" name="Picture 3" descr="Text&#10;&#10;Description automatically generated"/>
+          <wp:inline distT="0" distB="0" distL="0" distR="0" wp14:anchorId="30772C6B" wp14:editId="55CDBACC">
+            <wp:extent cx="3692761" cy="1850746"/>
+            <wp:effectExtent l="0" t="0" r="3175" b="0"/>
+            <wp:docPr id="10" name="Picture 10" descr="A picture containing diagram&#10;&#10;Description automatically generated"/>
             <wp:cNvGraphicFramePr>
               <a:graphicFrameLocks xmlns:a="http://schemas.openxmlformats.org/drawingml/2006/main" noChangeAspect="1"/>
             </wp:cNvGraphicFramePr>
@@ -132,7 +149,7 @@
               <a:graphicData uri="http://schemas.openxmlformats.org/drawingml/2006/picture">
                 <pic:pic xmlns:pic="http://schemas.openxmlformats.org/drawingml/2006/picture">
                   <pic:nvPicPr>
-                    <pic:cNvPr id="3" name="Picture 3" descr="Text&#10;&#10;Description automatically generated"/>
+                    <pic:cNvPr id="10" name="Picture 10" descr="A picture containing diagram&#10;&#10;Description automatically generated"/>
                     <pic:cNvPicPr/>
                   </pic:nvPicPr>
                   <pic:blipFill>
@@ -144,7 +161,7 @@
                   <pic:spPr>
                     <a:xfrm>
                       <a:off x="0" y="0"/>
-                      <a:ext cx="3676902" cy="2595460"/>
+                      <a:ext cx="3694948" cy="1851842"/>
                     </a:xfrm>
                     <a:prstGeom prst="rect">
                       <a:avLst/>
@@ -159,27 +176,38 @@
     </w:p>
     <w:p>
       <w:r>
-        <w:t>Loose turn screen</w:t>
-      </w:r>
-    </w:p>
-    <w:p>
-      <w:r>
-        <w:t>**ADD</w:t>
-      </w:r>
-    </w:p>
-    <w:p/>
-    <w:p>
-      <w:r>
-        <w:t>Vertical Win Screen</w:t>
+        <w:t xml:space="preserve">This is what the screen for player </w:t>
+      </w:r>
+      <w:r>
+        <w:t>X</w:t>
+      </w:r>
+      <w:r>
+        <w:t xml:space="preserve"> looks like.</w:t>
+      </w:r>
+      <w:r>
+        <w:t xml:space="preserve"> </w:t>
+      </w:r>
+      <w:r>
+        <w:t>Also known as player #</w:t>
+      </w:r>
+      <w:r>
+        <w:t>1</w:t>
+      </w:r>
+    </w:p>
+    <w:p/>
+    <w:p/>
+    <w:p>
+      <w:r>
+        <w:t>Illegal move screen</w:t>
       </w:r>
     </w:p>
     <w:p>
       <w:r>
         <w:drawing>
-          <wp:inline distT="0" distB="0" distL="0" distR="0" wp14:anchorId="6B0F6707" wp14:editId="6A4A1194">
-            <wp:extent cx="2260397" cy="1973362"/>
-            <wp:effectExtent l="0" t="0" r="6985" b="8255"/>
-            <wp:docPr id="4" name="Picture 4" descr="Text&#10;&#10;Description automatically generated"/>
+          <wp:inline distT="0" distB="0" distL="0" distR="0" wp14:anchorId="426D534A" wp14:editId="77211AF1">
+            <wp:extent cx="4105848" cy="2762636"/>
+            <wp:effectExtent l="0" t="0" r="0" b="0"/>
+            <wp:docPr id="13" name="Picture 13" descr="Text&#10;&#10;Description automatically generated"/>
             <wp:cNvGraphicFramePr>
               <a:graphicFrameLocks xmlns:a="http://schemas.openxmlformats.org/drawingml/2006/main" noChangeAspect="1"/>
             </wp:cNvGraphicFramePr>
@@ -187,7 +215,7 @@
               <a:graphicData uri="http://schemas.openxmlformats.org/drawingml/2006/picture">
                 <pic:pic xmlns:pic="http://schemas.openxmlformats.org/drawingml/2006/picture">
                   <pic:nvPicPr>
-                    <pic:cNvPr id="4" name="Picture 4" descr="Text&#10;&#10;Description automatically generated"/>
+                    <pic:cNvPr id="13" name="Picture 13" descr="Text&#10;&#10;Description automatically generated"/>
                     <pic:cNvPicPr/>
                   </pic:nvPicPr>
                   <pic:blipFill>
@@ -199,7 +227,7 @@
                   <pic:spPr>
                     <a:xfrm>
                       <a:off x="0" y="0"/>
-                      <a:ext cx="2265258" cy="1977606"/>
+                      <a:ext cx="4105848" cy="2762636"/>
                     </a:xfrm>
                     <a:prstGeom prst="rect">
                       <a:avLst/>
@@ -214,17 +242,28 @@
     </w:p>
     <w:p>
       <w:r>
-        <w:t>Horizontal Win Screen</w:t>
-      </w:r>
-    </w:p>
+        <w:t>If a user selects a column that is not 1-7, this message comes up.</w:t>
+      </w:r>
+    </w:p>
+    <w:p/>
+    <w:p/>
+    <w:p/>
+    <w:p/>
+    <w:p/>
+    <w:p/>
     <w:p>
       <w:r>
         <w:lastRenderedPageBreak/>
+        <w:t>Loose turn screen</w:t>
+      </w:r>
+    </w:p>
+    <w:p>
+      <w:r>
         <w:drawing>
-          <wp:inline distT="0" distB="0" distL="0" distR="0" wp14:anchorId="2D5E08EF" wp14:editId="7E4381D3">
-            <wp:extent cx="2300240" cy="2113102"/>
-            <wp:effectExtent l="0" t="0" r="5080" b="1905"/>
-            <wp:docPr id="5" name="Picture 5" descr="Text&#10;&#10;Description automatically generated"/>
+          <wp:inline distT="0" distB="0" distL="0" distR="0" wp14:anchorId="5E7FAF8B" wp14:editId="33EC2288">
+            <wp:extent cx="3920947" cy="2479306"/>
+            <wp:effectExtent l="0" t="0" r="3810" b="0"/>
+            <wp:docPr id="12" name="Picture 12" descr="Text&#10;&#10;Description automatically generated"/>
             <wp:cNvGraphicFramePr>
               <a:graphicFrameLocks xmlns:a="http://schemas.openxmlformats.org/drawingml/2006/main" noChangeAspect="1"/>
             </wp:cNvGraphicFramePr>
@@ -232,7 +271,7 @@
               <a:graphicData uri="http://schemas.openxmlformats.org/drawingml/2006/picture">
                 <pic:pic xmlns:pic="http://schemas.openxmlformats.org/drawingml/2006/picture">
                   <pic:nvPicPr>
-                    <pic:cNvPr id="5" name="Picture 5" descr="Text&#10;&#10;Description automatically generated"/>
+                    <pic:cNvPr id="12" name="Picture 12" descr="Text&#10;&#10;Description automatically generated"/>
                     <pic:cNvPicPr/>
                   </pic:nvPicPr>
                   <pic:blipFill>
@@ -244,7 +283,7 @@
                   <pic:spPr>
                     <a:xfrm>
                       <a:off x="0" y="0"/>
-                      <a:ext cx="2312353" cy="2124229"/>
+                      <a:ext cx="3924164" cy="2481340"/>
                     </a:xfrm>
                     <a:prstGeom prst="rect">
                       <a:avLst/>
@@ -259,16 +298,24 @@
     </w:p>
     <w:p>
       <w:r>
-        <w:t xml:space="preserve">Right Diagonal </w:t>
+        <w:t>If a user selects a column that is full this message pops up.</w:t>
+      </w:r>
+    </w:p>
+    <w:p/>
+    <w:p/>
+    <w:p/>
+    <w:p>
+      <w:r>
+        <w:t>Vertical Win Screen</w:t>
       </w:r>
     </w:p>
     <w:p>
       <w:r>
         <w:drawing>
-          <wp:inline distT="0" distB="0" distL="0" distR="0" wp14:anchorId="52F70878" wp14:editId="5A5435A6">
-            <wp:extent cx="2344278" cy="1850746"/>
+          <wp:inline distT="0" distB="0" distL="0" distR="0" wp14:anchorId="510AC75F" wp14:editId="3B93B66C">
+            <wp:extent cx="2275027" cy="2005868"/>
             <wp:effectExtent l="0" t="0" r="0" b="0"/>
-            <wp:docPr id="6" name="Picture 6" descr="Text&#10;&#10;Description automatically generated"/>
+            <wp:docPr id="14" name="Picture 14" descr="Text&#10;&#10;Description automatically generated"/>
             <wp:cNvGraphicFramePr>
               <a:graphicFrameLocks xmlns:a="http://schemas.openxmlformats.org/drawingml/2006/main" noChangeAspect="1"/>
             </wp:cNvGraphicFramePr>
@@ -276,7 +323,7 @@
               <a:graphicData uri="http://schemas.openxmlformats.org/drawingml/2006/picture">
                 <pic:pic xmlns:pic="http://schemas.openxmlformats.org/drawingml/2006/picture">
                   <pic:nvPicPr>
-                    <pic:cNvPr id="6" name="Picture 6" descr="Text&#10;&#10;Description automatically generated"/>
+                    <pic:cNvPr id="14" name="Picture 14" descr="Text&#10;&#10;Description automatically generated"/>
                     <pic:cNvPicPr/>
                   </pic:nvPicPr>
                   <pic:blipFill>
@@ -288,7 +335,7 @@
                   <pic:spPr>
                     <a:xfrm>
                       <a:off x="0" y="0"/>
-                      <a:ext cx="2354273" cy="1858637"/>
+                      <a:ext cx="2282886" cy="2012797"/>
                     </a:xfrm>
                     <a:prstGeom prst="rect">
                       <a:avLst/>
@@ -301,19 +348,29 @@
         </w:drawing>
       </w:r>
     </w:p>
-    <w:p/>
-    <w:p>
-      <w:r>
-        <w:t>Left Diagonal</w:t>
+    <w:p>
+      <w:r>
+        <w:t>If a user gets 4 in a column.</w:t>
+      </w:r>
+    </w:p>
+    <w:p/>
+    <w:p/>
+    <w:p/>
+    <w:p/>
+    <w:p/>
+    <w:p/>
+    <w:p>
+      <w:r>
+        <w:t>Horizontal Win Screen</w:t>
       </w:r>
     </w:p>
     <w:p>
       <w:r>
         <w:drawing>
-          <wp:inline distT="0" distB="0" distL="0" distR="0" wp14:anchorId="3D0737C4" wp14:editId="464E036D">
-            <wp:extent cx="2296973" cy="2138561"/>
+          <wp:inline distT="0" distB="0" distL="0" distR="0" wp14:anchorId="718CF559" wp14:editId="4C0B8C12">
+            <wp:extent cx="2296973" cy="2083159"/>
             <wp:effectExtent l="0" t="0" r="8255" b="0"/>
-            <wp:docPr id="7" name="Picture 7" descr="Text&#10;&#10;Description automatically generated"/>
+            <wp:docPr id="15" name="Picture 15" descr="Text&#10;&#10;Description automatically generated"/>
             <wp:cNvGraphicFramePr>
               <a:graphicFrameLocks xmlns:a="http://schemas.openxmlformats.org/drawingml/2006/main" noChangeAspect="1"/>
             </wp:cNvGraphicFramePr>
@@ -321,7 +378,7 @@
               <a:graphicData uri="http://schemas.openxmlformats.org/drawingml/2006/picture">
                 <pic:pic xmlns:pic="http://schemas.openxmlformats.org/drawingml/2006/picture">
                   <pic:nvPicPr>
-                    <pic:cNvPr id="7" name="Picture 7" descr="Text&#10;&#10;Description automatically generated"/>
+                    <pic:cNvPr id="15" name="Picture 15" descr="Text&#10;&#10;Description automatically generated"/>
                     <pic:cNvPicPr/>
                   </pic:nvPicPr>
                   <pic:blipFill>
@@ -333,7 +390,7 @@
                   <pic:spPr>
                     <a:xfrm>
                       <a:off x="0" y="0"/>
-                      <a:ext cx="2304066" cy="2145165"/>
+                      <a:ext cx="2310844" cy="2095739"/>
                     </a:xfrm>
                     <a:prstGeom prst="rect">
                       <a:avLst/>
@@ -346,16 +403,180 @@
         </w:drawing>
       </w:r>
     </w:p>
+    <w:p>
+      <w:r>
+        <w:t>If a user gets 4 in a row.</w:t>
+      </w:r>
+    </w:p>
+    <w:p/>
+    <w:p>
+      <w:r>
+        <w:t xml:space="preserve">Right Diagonal </w:t>
+      </w:r>
+    </w:p>
+    <w:p>
+      <w:r>
+        <w:drawing>
+          <wp:inline distT="0" distB="0" distL="0" distR="0" wp14:anchorId="18B4F9E4" wp14:editId="0567841E">
+            <wp:extent cx="2260302" cy="2296642"/>
+            <wp:effectExtent l="0" t="0" r="6985" b="8890"/>
+            <wp:docPr id="16" name="Picture 16" descr="Text&#10;&#10;Description automatically generated"/>
+            <wp:cNvGraphicFramePr>
+              <a:graphicFrameLocks xmlns:a="http://schemas.openxmlformats.org/drawingml/2006/main" noChangeAspect="1"/>
+            </wp:cNvGraphicFramePr>
+            <a:graphic xmlns:a="http://schemas.openxmlformats.org/drawingml/2006/main">
+              <a:graphicData uri="http://schemas.openxmlformats.org/drawingml/2006/picture">
+                <pic:pic xmlns:pic="http://schemas.openxmlformats.org/drawingml/2006/picture">
+                  <pic:nvPicPr>
+                    <pic:cNvPr id="16" name="Picture 16" descr="Text&#10;&#10;Description automatically generated"/>
+                    <pic:cNvPicPr/>
+                  </pic:nvPicPr>
+                  <pic:blipFill>
+                    <a:blip r:embed="rId11"/>
+                    <a:stretch>
+                      <a:fillRect/>
+                    </a:stretch>
+                  </pic:blipFill>
+                  <pic:spPr>
+                    <a:xfrm>
+                      <a:off x="0" y="0"/>
+                      <a:ext cx="2266778" cy="2303222"/>
+                    </a:xfrm>
+                    <a:prstGeom prst="rect">
+                      <a:avLst/>
+                    </a:prstGeom>
+                  </pic:spPr>
+                </pic:pic>
+              </a:graphicData>
+            </a:graphic>
+          </wp:inline>
+        </w:drawing>
+      </w:r>
+    </w:p>
+    <w:p>
+      <w:r>
+        <w:t xml:space="preserve">If a user gets 4 in a right diagonal </w:t>
+      </w:r>
+    </w:p>
+    <w:p/>
+    <w:p/>
+    <w:p/>
+    <w:p/>
+    <w:p/>
+    <w:p/>
+    <w:p/>
+    <w:p>
+      <w:r>
+        <w:lastRenderedPageBreak/>
+        <w:t>Left Diagonal</w:t>
+      </w:r>
+    </w:p>
+    <w:p>
+      <w:r>
+        <w:drawing>
+          <wp:inline distT="0" distB="0" distL="0" distR="0" wp14:anchorId="4425A7CE" wp14:editId="1AEDA134">
+            <wp:extent cx="2084832" cy="1817391"/>
+            <wp:effectExtent l="0" t="0" r="0" b="0"/>
+            <wp:docPr id="17" name="Picture 17" descr="Text&#10;&#10;Description automatically generated with low confidence"/>
+            <wp:cNvGraphicFramePr>
+              <a:graphicFrameLocks xmlns:a="http://schemas.openxmlformats.org/drawingml/2006/main" noChangeAspect="1"/>
+            </wp:cNvGraphicFramePr>
+            <a:graphic xmlns:a="http://schemas.openxmlformats.org/drawingml/2006/main">
+              <a:graphicData uri="http://schemas.openxmlformats.org/drawingml/2006/picture">
+                <pic:pic xmlns:pic="http://schemas.openxmlformats.org/drawingml/2006/picture">
+                  <pic:nvPicPr>
+                    <pic:cNvPr id="17" name="Picture 17" descr="Text&#10;&#10;Description automatically generated with low confidence"/>
+                    <pic:cNvPicPr/>
+                  </pic:nvPicPr>
+                  <pic:blipFill>
+                    <a:blip r:embed="rId12"/>
+                    <a:stretch>
+                      <a:fillRect/>
+                    </a:stretch>
+                  </pic:blipFill>
+                  <pic:spPr>
+                    <a:xfrm>
+                      <a:off x="0" y="0"/>
+                      <a:ext cx="2089370" cy="1821347"/>
+                    </a:xfrm>
+                    <a:prstGeom prst="rect">
+                      <a:avLst/>
+                    </a:prstGeom>
+                  </pic:spPr>
+                </pic:pic>
+              </a:graphicData>
+            </a:graphic>
+          </wp:inline>
+        </w:drawing>
+      </w:r>
+    </w:p>
+    <w:p>
+      <w:r>
+        <w:t>If a user gets more than 4 in a left diagonal.</w:t>
+      </w:r>
+    </w:p>
+    <w:p/>
     <w:p/>
     <w:p>
       <w:r>
         <w:t>Tie game</w:t>
       </w:r>
+    </w:p>
+    <w:p>
+      <w:r>
+        <w:drawing>
+          <wp:inline distT="0" distB="0" distL="0" distR="0" wp14:anchorId="0E6429A2" wp14:editId="3084B21B">
+            <wp:extent cx="2515865" cy="1967789"/>
+            <wp:effectExtent l="0" t="0" r="0" b="0"/>
+            <wp:docPr id="18" name="Picture 18" descr="Text&#10;&#10;Description automatically generated"/>
+            <wp:cNvGraphicFramePr>
+              <a:graphicFrameLocks xmlns:a="http://schemas.openxmlformats.org/drawingml/2006/main" noChangeAspect="1"/>
+            </wp:cNvGraphicFramePr>
+            <a:graphic xmlns:a="http://schemas.openxmlformats.org/drawingml/2006/main">
+              <a:graphicData uri="http://schemas.openxmlformats.org/drawingml/2006/picture">
+                <pic:pic xmlns:pic="http://schemas.openxmlformats.org/drawingml/2006/picture">
+                  <pic:nvPicPr>
+                    <pic:cNvPr id="18" name="Picture 18" descr="Text&#10;&#10;Description automatically generated"/>
+                    <pic:cNvPicPr/>
+                  </pic:nvPicPr>
+                  <pic:blipFill>
+                    <a:blip r:embed="rId13"/>
+                    <a:stretch>
+                      <a:fillRect/>
+                    </a:stretch>
+                  </pic:blipFill>
+                  <pic:spPr>
+                    <a:xfrm>
+                      <a:off x="0" y="0"/>
+                      <a:ext cx="2532551" cy="1980840"/>
+                    </a:xfrm>
+                    <a:prstGeom prst="rect">
+                      <a:avLst/>
+                    </a:prstGeom>
+                  </pic:spPr>
+                </pic:pic>
+              </a:graphicData>
+            </a:graphic>
+          </wp:inline>
+        </w:drawing>
+      </w:r>
+    </w:p>
+    <w:p>
+      <w:r>
+        <w:t>If all spots are taken, and no plater can make a move.</w:t>
+      </w:r>
       <w:r>
         <w:br/>
-        <w:t>**ADD</w:t>
-      </w:r>
-    </w:p>
+      </w:r>
+    </w:p>
+    <w:p/>
+    <w:p/>
+    <w:p/>
+    <w:p/>
+    <w:p/>
+    <w:p/>
+    <w:p/>
+    <w:p/>
     <w:p>
       <w:r>
         <w:lastRenderedPageBreak/>
@@ -364,7 +585,53 @@
     </w:p>
     <w:p>
       <w:r>
-        <w:t>**ADD</w:t>
+        <w:drawing>
+          <wp:inline distT="0" distB="0" distL="0" distR="0" wp14:anchorId="1252932E" wp14:editId="61C28D45">
+            <wp:extent cx="2304975" cy="2320139"/>
+            <wp:effectExtent l="0" t="0" r="635" b="4445"/>
+            <wp:docPr id="19" name="Picture 19" descr="Text&#10;&#10;Description automatically generated with low confidence"/>
+            <wp:cNvGraphicFramePr>
+              <a:graphicFrameLocks xmlns:a="http://schemas.openxmlformats.org/drawingml/2006/main" noChangeAspect="1"/>
+            </wp:cNvGraphicFramePr>
+            <a:graphic xmlns:a="http://schemas.openxmlformats.org/drawingml/2006/main">
+              <a:graphicData uri="http://schemas.openxmlformats.org/drawingml/2006/picture">
+                <pic:pic xmlns:pic="http://schemas.openxmlformats.org/drawingml/2006/picture">
+                  <pic:nvPicPr>
+                    <pic:cNvPr id="19" name="Picture 19" descr="Text&#10;&#10;Description automatically generated with low confidence"/>
+                    <pic:cNvPicPr/>
+                  </pic:nvPicPr>
+                  <pic:blipFill>
+                    <a:blip r:embed="rId14"/>
+                    <a:stretch>
+                      <a:fillRect/>
+                    </a:stretch>
+                  </pic:blipFill>
+                  <pic:spPr>
+                    <a:xfrm>
+                      <a:off x="0" y="0"/>
+                      <a:ext cx="2311558" cy="2326765"/>
+                    </a:xfrm>
+                    <a:prstGeom prst="rect">
+                      <a:avLst/>
+                    </a:prstGeom>
+                  </pic:spPr>
+                </pic:pic>
+              </a:graphicData>
+            </a:graphic>
+          </wp:inline>
+        </w:drawing>
+      </w:r>
+    </w:p>
+    <w:p>
+      <w:r>
+        <w:t>This screen shows up after every game, even tie games.</w:t>
+      </w:r>
+      <w:r>
+        <w:br/>
+      </w:r>
+      <w:r>
+        <w:br/>
+        <w:t>My testing philosophy was to have real people try this game. This turned out to be effective as they showed me new bugs I never saw before.</w:t>
       </w:r>
     </w:p>
     <w:p/>
@@ -778,6 +1045,7 @@
   <w:style w:type="paragraph" w:default="1" w:styleId="Normal">
     <w:name w:val="Normal"/>
     <w:qFormat/>
+    <w:rsid w:val="00BE4644"/>
   </w:style>
   <w:style w:type="character" w:default="1" w:styleId="DefaultParagraphFont">
     <w:name w:val="Default Paragraph Font"/>
